--- a/Case Study.docx
+++ b/Case Study.docx
@@ -843,25 +843,7 @@
             <w:sz w:val="24"/>
             <w:szCs w:val="24"/>
           </w:rPr>
-          <w:t>Dat</w:t>
-        </w:r>
-        <w:r>
-          <w:rPr>
-            <w:rStyle w:val="Hyperlink"/>
-            <w:rFonts w:ascii="Aptos" w:hAnsi="Aptos" w:cstheme="minorHAnsi"/>
-            <w:sz w:val="24"/>
-            <w:szCs w:val="24"/>
-          </w:rPr>
-          <w:t>a</w:t>
-        </w:r>
-        <w:r>
-          <w:rPr>
-            <w:rStyle w:val="Hyperlink"/>
-            <w:rFonts w:ascii="Aptos" w:hAnsi="Aptos" w:cstheme="minorHAnsi"/>
-            <w:sz w:val="24"/>
-            <w:szCs w:val="24"/>
-          </w:rPr>
-          <w:t>set</w:t>
+          <w:t>Dataset</w:t>
         </w:r>
       </w:hyperlink>
     </w:p>
@@ -3134,23 +3116,7 @@
           <w:sz w:val="24"/>
           <w:szCs w:val="24"/>
         </w:rPr>
-        <w:t xml:space="preserve">. This reflects both the high population of children and the challenges in early TB detection and treatment in younger age groups. The result may also point to gaps in </w:t>
-      </w:r>
-      <w:r>
-        <w:rPr>
-          <w:rFonts w:ascii="Aptos" w:hAnsi="Aptos" w:cstheme="minorHAnsi"/>
-          <w:sz w:val="24"/>
-          <w:szCs w:val="24"/>
-        </w:rPr>
-        <w:t>paediatric</w:t>
-      </w:r>
-      <w:r>
-        <w:rPr>
-          <w:rFonts w:ascii="Aptos" w:hAnsi="Aptos" w:cstheme="minorHAnsi"/>
-          <w:sz w:val="24"/>
-          <w:szCs w:val="24"/>
-        </w:rPr>
-        <w:t xml:space="preserve"> healthcare coverage and TB prevention programs.</w:t>
+        <w:t>. This reflects both the high population of children and the challenges in early TB detection and treatment in younger age groups. The result may also point to gaps in paediatric healthcare coverage and TB prevention programs.</w:t>
       </w:r>
     </w:p>
     <w:p>
@@ -3237,26 +3203,6 @@
           <w:sz w:val="24"/>
           <w:szCs w:val="24"/>
         </w:rPr>
-        <w:t>4</w:t>
-      </w:r>
-      <w:r>
-        <w:rPr>
-          <w:rFonts w:ascii="Aptos" w:hAnsi="Aptos" w:cstheme="minorHAnsi"/>
-          <w:b/>
-          <w:bCs/>
-          <w:sz w:val="24"/>
-          <w:szCs w:val="24"/>
-        </w:rPr>
-        <w:t>–1</w:t>
-      </w:r>
-      <w:r>
-        <w:rPr>
-          <w:rFonts w:ascii="Aptos" w:hAnsi="Aptos" w:cstheme="minorHAnsi"/>
-          <w:b/>
-          <w:bCs/>
-          <w:sz w:val="24"/>
-          <w:szCs w:val="24"/>
-        </w:rPr>
         <w:t>5</w:t>
       </w:r>
       <w:r>
@@ -3267,7 +3213,7 @@
           <w:sz w:val="24"/>
           <w:szCs w:val="24"/>
         </w:rPr>
-        <w:t>:</w:t>
+        <w:t>–15:</w:t>
       </w:r>
       <w:r>
         <w:rPr>
@@ -3299,11 +3245,19 @@
         <w:rPr>
           <w:noProof/>
         </w:rPr>
+        <w:t xml:space="preserve"> </w:t>
+      </w:r>
+      <w:r>
+        <w:rPr>
+          <w:rFonts w:ascii="Aptos" w:hAnsi="Aptos" w:cstheme="minorHAnsi"/>
+          <w:sz w:val="24"/>
+          <w:szCs w:val="24"/>
+        </w:rPr>
         <w:drawing>
-          <wp:inline distT="0" distB="0" distL="0" distR="0" wp14:anchorId="20EA9A67" wp14:editId="4099DBE8">
-            <wp:extent cx="4972050" cy="3309559"/>
-            <wp:effectExtent l="0" t="0" r="0" b="5715"/>
-            <wp:docPr id="827591488" name="Picture 1"/>
+          <wp:inline distT="0" distB="0" distL="0" distR="0" wp14:anchorId="3E78046D" wp14:editId="09ADD15B">
+            <wp:extent cx="5748027" cy="3314700"/>
+            <wp:effectExtent l="0" t="0" r="5080" b="0"/>
+            <wp:docPr id="737998131" name="Picture 1"/>
             <wp:cNvGraphicFramePr>
               <a:graphicFrameLocks xmlns:a="http://schemas.openxmlformats.org/drawingml/2006/main" noChangeAspect="1"/>
             </wp:cNvGraphicFramePr>
@@ -3311,7 +3265,7 @@
               <a:graphicData uri="http://schemas.openxmlformats.org/drawingml/2006/picture">
                 <pic:pic xmlns:pic="http://schemas.openxmlformats.org/drawingml/2006/picture">
                   <pic:nvPicPr>
-                    <pic:cNvPr id="827591488" name=""/>
+                    <pic:cNvPr id="737998131" name=""/>
                     <pic:cNvPicPr/>
                   </pic:nvPicPr>
                   <pic:blipFill>
@@ -3323,7 +3277,7 @@
                   <pic:spPr>
                     <a:xfrm>
                       <a:off x="0" y="0"/>
-                      <a:ext cx="4975820" cy="3312068"/>
+                      <a:ext cx="5748158" cy="3314776"/>
                     </a:xfrm>
                     <a:prstGeom prst="rect">
                       <a:avLst/>
@@ -3366,7 +3320,27 @@
           <w:sz w:val="24"/>
           <w:szCs w:val="24"/>
         </w:rPr>
-        <w:t>Ages 15–24:</w:t>
+        <w:t>Ages 1</w:t>
+      </w:r>
+      <w:r>
+        <w:rPr>
+          <w:rFonts w:ascii="Aptos" w:hAnsi="Aptos" w:cstheme="minorHAnsi"/>
+          <w:b/>
+          <w:bCs/>
+          <w:sz w:val="24"/>
+          <w:szCs w:val="24"/>
+        </w:rPr>
+        <w:t>6</w:t>
+      </w:r>
+      <w:r>
+        <w:rPr>
+          <w:rFonts w:ascii="Aptos" w:hAnsi="Aptos" w:cstheme="minorHAnsi"/>
+          <w:b/>
+          <w:bCs/>
+          <w:sz w:val="24"/>
+          <w:szCs w:val="24"/>
+        </w:rPr>
+        <w:t>–24:</w:t>
       </w:r>
       <w:r>
         <w:rPr>
@@ -3398,11 +3372,19 @@
         <w:rPr>
           <w:noProof/>
         </w:rPr>
+        <w:t xml:space="preserve"> </w:t>
+      </w:r>
+      <w:r>
+        <w:rPr>
+          <w:rFonts w:ascii="Aptos" w:hAnsi="Aptos" w:cstheme="minorHAnsi"/>
+          <w:sz w:val="24"/>
+          <w:szCs w:val="24"/>
+        </w:rPr>
         <w:drawing>
-          <wp:inline distT="0" distB="0" distL="0" distR="0" wp14:anchorId="14AB6EE7" wp14:editId="18BA0A79">
-            <wp:extent cx="5933494" cy="3267075"/>
-            <wp:effectExtent l="0" t="0" r="0" b="0"/>
-            <wp:docPr id="759484642" name="Picture 1"/>
+          <wp:inline distT="0" distB="0" distL="0" distR="0" wp14:anchorId="30166DDA" wp14:editId="326A4898">
+            <wp:extent cx="5193701" cy="3219450"/>
+            <wp:effectExtent l="0" t="0" r="6985" b="0"/>
+            <wp:docPr id="1675518762" name="Picture 1"/>
             <wp:cNvGraphicFramePr>
               <a:graphicFrameLocks xmlns:a="http://schemas.openxmlformats.org/drawingml/2006/main" noChangeAspect="1"/>
             </wp:cNvGraphicFramePr>
@@ -3410,7 +3392,7 @@
               <a:graphicData uri="http://schemas.openxmlformats.org/drawingml/2006/picture">
                 <pic:pic xmlns:pic="http://schemas.openxmlformats.org/drawingml/2006/picture">
                   <pic:nvPicPr>
-                    <pic:cNvPr id="759484642" name=""/>
+                    <pic:cNvPr id="1675518762" name=""/>
                     <pic:cNvPicPr/>
                   </pic:nvPicPr>
                   <pic:blipFill>
@@ -3422,7 +3404,7 @@
                   <pic:spPr>
                     <a:xfrm>
                       <a:off x="0" y="0"/>
-                      <a:ext cx="5951248" cy="3276851"/>
+                      <a:ext cx="5195443" cy="3220530"/>
                     </a:xfrm>
                     <a:prstGeom prst="rect">
                       <a:avLst/>
@@ -5182,6 +5164,7 @@
       <w:r>
         <w:rPr>
           <w:rFonts w:ascii="Aptos" w:hAnsi="Aptos" w:cstheme="minorHAnsi"/>
+          <w:noProof/>
           <w:sz w:val="24"/>
           <w:szCs w:val="24"/>
         </w:rPr>
@@ -5299,6 +5282,7 @@
       <w:r>
         <w:rPr>
           <w:rFonts w:ascii="Aptos" w:hAnsi="Aptos"/>
+          <w:noProof/>
         </w:rPr>
         <w:drawing>
           <wp:inline distT="0" distB="0" distL="0" distR="0" wp14:anchorId="58D724E3" wp14:editId="68A56C21">
@@ -9192,6 +9176,7 @@
   <w:style w:type="character" w:default="1" w:styleId="DefaultParagraphFont">
     <w:name w:val="Default Paragraph Font"/>
     <w:uiPriority w:val="1"/>
+    <w:semiHidden/>
     <w:unhideWhenUsed/>
   </w:style>
   <w:style w:type="table" w:default="1" w:styleId="TableNormal">

--- a/Case Study.docx
+++ b/Case Study.docx
@@ -21,29 +21,7 @@
           <w:sz w:val="32"/>
           <w:szCs w:val="32"/>
         </w:rPr>
-        <w:t xml:space="preserve">Case </w:t>
-      </w:r>
-      <w:proofErr w:type="gramStart"/>
-      <w:r>
-        <w:rPr>
-          <w:rFonts w:ascii="Aptos" w:hAnsi="Aptos" w:cstheme="minorHAnsi"/>
-          <w:b/>
-          <w:bCs/>
-          <w:sz w:val="32"/>
-          <w:szCs w:val="32"/>
-        </w:rPr>
-        <w:t>Study :</w:t>
-      </w:r>
-      <w:proofErr w:type="gramEnd"/>
-      <w:r>
-        <w:rPr>
-          <w:rFonts w:ascii="Aptos" w:hAnsi="Aptos" w:cstheme="minorHAnsi"/>
-          <w:b/>
-          <w:bCs/>
-          <w:sz w:val="32"/>
-          <w:szCs w:val="32"/>
-        </w:rPr>
-        <w:t xml:space="preserve"> Tuberculosis Trends – Global and Regional Insights</w:t>
+        <w:t>Case Study : Tuberculosis Trends – Global and Regional Insights</w:t>
       </w:r>
     </w:p>
     <w:p>
@@ -1124,21 +1102,45 @@
       <w:r>
         <w:rPr>
           <w:rFonts w:ascii="Aptos" w:hAnsi="Aptos" w:cstheme="minorHAnsi"/>
-          <w:sz w:val="24"/>
-          <w:szCs w:val="24"/>
-        </w:rPr>
-        <w:t xml:space="preserve">: Public health expenditure of the </w:t>
-      </w:r>
-      <w:proofErr w:type="gramStart"/>
-      <w:r>
-        <w:rPr>
-          <w:rFonts w:ascii="Aptos" w:hAnsi="Aptos" w:cstheme="minorHAnsi"/>
-          <w:sz w:val="24"/>
-          <w:szCs w:val="24"/>
-        </w:rPr>
-        <w:t>country's</w:t>
-      </w:r>
-      <w:proofErr w:type="gramEnd"/>
+          <w:b/>
+          <w:bCs/>
+          <w:sz w:val="24"/>
+          <w:szCs w:val="24"/>
+        </w:rPr>
+        <w:t>_per_capital</w:t>
+      </w:r>
+      <w:r>
+        <w:rPr>
+          <w:rFonts w:ascii="Aptos" w:hAnsi="Aptos" w:cstheme="minorHAnsi"/>
+          <w:sz w:val="24"/>
+          <w:szCs w:val="24"/>
+        </w:rPr>
+        <w:t xml:space="preserve">: Public health expenditure </w:t>
+      </w:r>
+      <w:r>
+        <w:rPr>
+          <w:rFonts w:ascii="Aptos" w:hAnsi="Aptos" w:cstheme="minorHAnsi"/>
+          <w:sz w:val="24"/>
+          <w:szCs w:val="24"/>
+        </w:rPr>
+        <w:t xml:space="preserve">per capital </w:t>
+      </w:r>
+      <w:r>
+        <w:rPr>
+          <w:rFonts w:ascii="Aptos" w:hAnsi="Aptos" w:cstheme="minorHAnsi"/>
+          <w:sz w:val="24"/>
+          <w:szCs w:val="24"/>
+        </w:rPr>
+        <w:t xml:space="preserve">of the </w:t>
+      </w:r>
+      <w:r>
+        <w:rPr>
+          <w:rFonts w:ascii="Aptos" w:hAnsi="Aptos" w:cstheme="minorHAnsi"/>
+          <w:sz w:val="24"/>
+          <w:szCs w:val="24"/>
+        </w:rPr>
+        <w:t>countries</w:t>
+      </w:r>
       <w:r>
         <w:rPr>
           <w:rFonts w:ascii="Aptos" w:hAnsi="Aptos" w:cstheme="minorHAnsi"/>
@@ -1181,6 +1183,45 @@
     </w:p>
     <w:p>
       <w:pPr>
+        <w:numPr>
+          <w:ilvl w:val="0"/>
+          <w:numId w:val="7"/>
+        </w:numPr>
+        <w:rPr>
+          <w:rFonts w:ascii="Aptos" w:hAnsi="Aptos" w:cstheme="minorHAnsi"/>
+          <w:sz w:val="24"/>
+          <w:szCs w:val="24"/>
+        </w:rPr>
+      </w:pPr>
+      <w:r>
+        <w:rPr>
+          <w:rFonts w:ascii="Aptos" w:hAnsi="Aptos" w:cstheme="minorHAnsi"/>
+          <w:b/>
+          <w:bCs/>
+          <w:sz w:val="24"/>
+          <w:szCs w:val="24"/>
+        </w:rPr>
+        <w:t>Tb_mortality_rate</w:t>
+      </w:r>
+      <w:r>
+        <w:rPr>
+          <w:rFonts w:ascii="Aptos" w:hAnsi="Aptos" w:cstheme="minorHAnsi"/>
+          <w:sz w:val="24"/>
+          <w:szCs w:val="24"/>
+        </w:rPr>
+        <w:t>:</w:t>
+      </w:r>
+      <w:r>
+        <w:rPr>
+          <w:rFonts w:ascii="Aptos" w:hAnsi="Aptos" w:cstheme="minorHAnsi"/>
+          <w:sz w:val="24"/>
+          <w:szCs w:val="24"/>
+        </w:rPr>
+        <w:t xml:space="preserve"> Number of deaths of patients affected by Tuberculosis.</w:t>
+      </w:r>
+    </w:p>
+    <w:p>
+      <w:pPr>
         <w:ind w:left="360"/>
         <w:rPr>
           <w:rFonts w:ascii="Aptos" w:hAnsi="Aptos" w:cstheme="minorHAnsi"/>
@@ -1625,6 +1666,7 @@
           <w:sz w:val="24"/>
           <w:szCs w:val="24"/>
         </w:rPr>
+        <w:lastRenderedPageBreak/>
         <w:t xml:space="preserve">tb_due_to_diabetes: </w:t>
       </w:r>
       <w:r>
@@ -1658,7 +1700,6 @@
           <w:sz w:val="24"/>
           <w:szCs w:val="24"/>
         </w:rPr>
-        <w:lastRenderedPageBreak/>
         <w:t xml:space="preserve">tb_due_to_undernourishment: </w:t>
       </w:r>
       <w:r>
@@ -1974,6 +2015,7 @@
           <w:sz w:val="24"/>
           <w:szCs w:val="24"/>
         </w:rPr>
+        <w:lastRenderedPageBreak/>
         <w:t>India</w:t>
       </w:r>
       <w:r>
@@ -2075,7 +2117,6 @@
           <w:sz w:val="24"/>
           <w:szCs w:val="24"/>
         </w:rPr>
-        <w:lastRenderedPageBreak/>
         <w:t xml:space="preserve">This trend highlights the link between </w:t>
       </w:r>
       <w:r>
@@ -3250,6 +3291,7 @@
       <w:r>
         <w:rPr>
           <w:rFonts w:ascii="Aptos" w:hAnsi="Aptos" w:cstheme="minorHAnsi"/>
+          <w:noProof/>
           <w:sz w:val="24"/>
           <w:szCs w:val="24"/>
         </w:rPr>
@@ -3377,6 +3419,7 @@
       <w:r>
         <w:rPr>
           <w:rFonts w:ascii="Aptos" w:hAnsi="Aptos" w:cstheme="minorHAnsi"/>
+          <w:noProof/>
           <w:sz w:val="24"/>
           <w:szCs w:val="24"/>
         </w:rPr>
@@ -5428,9 +5471,33 @@
     </w:p>
     <w:p>
       <w:pPr>
-        <w:pStyle w:val="ListParagraph"/>
-        <w:spacing w:before="100" w:beforeAutospacing="1" w:after="100" w:afterAutospacing="1" w:line="240" w:lineRule="auto"/>
-        <w:jc w:val="both"/>
+        <w:rPr>
+          <w:rFonts w:ascii="Aptos" w:eastAsia="Times New Roman" w:hAnsi="Aptos" w:cs="Times New Roman"/>
+          <w:b/>
+          <w:bCs/>
+          <w:kern w:val="0"/>
+          <w:sz w:val="24"/>
+          <w:szCs w:val="24"/>
+          <w:lang w:eastAsia="en-GB"/>
+          <w14:ligatures w14:val="none"/>
+        </w:rPr>
+      </w:pPr>
+      <w:r>
+        <w:rPr>
+          <w:rFonts w:ascii="Aptos" w:eastAsia="Times New Roman" w:hAnsi="Aptos" w:cs="Times New Roman"/>
+          <w:b/>
+          <w:bCs/>
+          <w:kern w:val="0"/>
+          <w:sz w:val="24"/>
+          <w:szCs w:val="24"/>
+          <w:lang w:eastAsia="en-GB"/>
+          <w14:ligatures w14:val="none"/>
+        </w:rPr>
+        <w:t>Summary Insight:</w:t>
+      </w:r>
+    </w:p>
+    <w:p>
+      <w:pPr>
         <w:rPr>
           <w:rFonts w:ascii="Aptos" w:eastAsia="Times New Roman" w:hAnsi="Aptos" w:cs="Times New Roman"/>
           <w:kern w:val="0"/>
@@ -5449,7 +5516,302 @@
           <w:lang w:eastAsia="en-GB"/>
           <w14:ligatures w14:val="none"/>
         </w:rPr>
-        <w:t>This global perspective reinforces the importance of sustained economic development and health financing in combating TB. While disparities persist, especially in high-burden countries, the combined rise in GDP, healthcare investment, and public health effectiveness offers a hopeful trajectory. The data clearly suggests that with continued focus, international collaboration, and equitable access to treatment, a future with significantly reduced TB incidence and mortality is within reach.</w:t>
+        <w:t>This global perspective reinforces the importance of sustained economic development and health financing in combating TB. While disparities persist—especially in high-burden countries—the combined rise in GDP, healthcare investment, and public health effectiveness offers a hopeful trajectory.</w:t>
+      </w:r>
+    </w:p>
+    <w:p>
+      <w:pPr>
+        <w:rPr>
+          <w:rFonts w:ascii="Aptos" w:eastAsia="Times New Roman" w:hAnsi="Aptos" w:cs="Times New Roman"/>
+          <w:kern w:val="0"/>
+          <w:sz w:val="24"/>
+          <w:szCs w:val="24"/>
+          <w:lang w:eastAsia="en-GB"/>
+          <w14:ligatures w14:val="none"/>
+        </w:rPr>
+      </w:pPr>
+      <w:r>
+        <w:rPr>
+          <w:rFonts w:ascii="Aptos" w:eastAsia="Times New Roman" w:hAnsi="Aptos" w:cs="Times New Roman"/>
+          <w:kern w:val="0"/>
+          <w:sz w:val="24"/>
+          <w:szCs w:val="24"/>
+          <w:lang w:eastAsia="en-GB"/>
+          <w14:ligatures w14:val="none"/>
+        </w:rPr>
+        <w:t>From 2000 to 2021:</w:t>
+      </w:r>
+    </w:p>
+    <w:p>
+      <w:pPr>
+        <w:numPr>
+          <w:ilvl w:val="0"/>
+          <w:numId w:val="22"/>
+        </w:numPr>
+        <w:rPr>
+          <w:rFonts w:ascii="Aptos" w:eastAsia="Times New Roman" w:hAnsi="Aptos" w:cs="Times New Roman"/>
+          <w:kern w:val="0"/>
+          <w:sz w:val="24"/>
+          <w:szCs w:val="24"/>
+          <w:lang w:eastAsia="en-GB"/>
+          <w14:ligatures w14:val="none"/>
+        </w:rPr>
+      </w:pPr>
+      <w:r>
+        <w:rPr>
+          <w:rFonts w:ascii="Aptos" w:eastAsia="Times New Roman" w:hAnsi="Aptos" w:cs="Times New Roman"/>
+          <w:kern w:val="0"/>
+          <w:sz w:val="24"/>
+          <w:szCs w:val="24"/>
+          <w:lang w:eastAsia="en-GB"/>
+          <w14:ligatures w14:val="none"/>
+        </w:rPr>
+        <w:t xml:space="preserve">The </w:t>
+      </w:r>
+      <w:r>
+        <w:rPr>
+          <w:rFonts w:ascii="Aptos" w:eastAsia="Times New Roman" w:hAnsi="Aptos" w:cs="Times New Roman"/>
+          <w:kern w:val="0"/>
+          <w:sz w:val="24"/>
+          <w:szCs w:val="24"/>
+          <w:lang w:eastAsia="en-GB"/>
+          <w14:ligatures w14:val="none"/>
+        </w:rPr>
+        <w:t>TB</w:t>
+      </w:r>
+      <w:r>
+        <w:rPr>
+          <w:rFonts w:ascii="Aptos" w:eastAsia="Times New Roman" w:hAnsi="Aptos" w:cs="Times New Roman"/>
+          <w:b/>
+          <w:bCs/>
+          <w:kern w:val="0"/>
+          <w:sz w:val="24"/>
+          <w:szCs w:val="24"/>
+          <w:lang w:eastAsia="en-GB"/>
+          <w14:ligatures w14:val="none"/>
+        </w:rPr>
+        <w:t xml:space="preserve"> mortality rate</w:t>
+      </w:r>
+      <w:r>
+        <w:rPr>
+          <w:rFonts w:ascii="Aptos" w:eastAsia="Times New Roman" w:hAnsi="Aptos" w:cs="Times New Roman"/>
+          <w:kern w:val="0"/>
+          <w:sz w:val="24"/>
+          <w:szCs w:val="24"/>
+          <w:lang w:eastAsia="en-GB"/>
+          <w14:ligatures w14:val="none"/>
+        </w:rPr>
+        <w:t xml:space="preserve"> declined from </w:t>
+      </w:r>
+      <w:r>
+        <w:rPr>
+          <w:rFonts w:ascii="Aptos" w:eastAsia="Times New Roman" w:hAnsi="Aptos" w:cs="Times New Roman"/>
+          <w:b/>
+          <w:bCs/>
+          <w:kern w:val="0"/>
+          <w:sz w:val="24"/>
+          <w:szCs w:val="24"/>
+          <w:lang w:eastAsia="en-GB"/>
+          <w14:ligatures w14:val="none"/>
+        </w:rPr>
+        <w:t>17.54 to 14.5 per</w:t>
+      </w:r>
+      <w:r>
+        <w:rPr>
+          <w:rFonts w:ascii="Aptos" w:eastAsia="Times New Roman" w:hAnsi="Aptos" w:cs="Times New Roman"/>
+          <w:kern w:val="0"/>
+          <w:sz w:val="24"/>
+          <w:szCs w:val="24"/>
+          <w:lang w:eastAsia="en-GB"/>
+          <w14:ligatures w14:val="none"/>
+        </w:rPr>
+        <w:t>,</w:t>
+      </w:r>
+    </w:p>
+    <w:p>
+      <w:pPr>
+        <w:numPr>
+          <w:ilvl w:val="0"/>
+          <w:numId w:val="22"/>
+        </w:numPr>
+        <w:rPr>
+          <w:rFonts w:ascii="Aptos" w:eastAsia="Times New Roman" w:hAnsi="Aptos" w:cs="Times New Roman"/>
+          <w:kern w:val="0"/>
+          <w:sz w:val="24"/>
+          <w:szCs w:val="24"/>
+          <w:lang w:eastAsia="en-GB"/>
+          <w14:ligatures w14:val="none"/>
+        </w:rPr>
+      </w:pPr>
+      <w:r>
+        <w:rPr>
+          <w:rFonts w:ascii="Aptos" w:eastAsia="Times New Roman" w:hAnsi="Aptos" w:cs="Times New Roman"/>
+          <w:b/>
+          <w:bCs/>
+          <w:kern w:val="0"/>
+          <w:sz w:val="24"/>
+          <w:szCs w:val="24"/>
+          <w:lang w:eastAsia="en-GB"/>
+          <w14:ligatures w14:val="none"/>
+        </w:rPr>
+        <w:t>Health expenditure per capita</w:t>
+      </w:r>
+      <w:r>
+        <w:rPr>
+          <w:rFonts w:ascii="Aptos" w:eastAsia="Times New Roman" w:hAnsi="Aptos" w:cs="Times New Roman"/>
+          <w:kern w:val="0"/>
+          <w:sz w:val="24"/>
+          <w:szCs w:val="24"/>
+          <w:lang w:eastAsia="en-GB"/>
+          <w14:ligatures w14:val="none"/>
+        </w:rPr>
+        <w:t xml:space="preserve"> rose from </w:t>
+      </w:r>
+      <w:r>
+        <w:rPr>
+          <w:rFonts w:ascii="Aptos" w:eastAsia="Times New Roman" w:hAnsi="Aptos" w:cs="Times New Roman"/>
+          <w:b/>
+          <w:bCs/>
+          <w:kern w:val="0"/>
+          <w:sz w:val="24"/>
+          <w:szCs w:val="24"/>
+          <w:lang w:eastAsia="en-GB"/>
+          <w14:ligatures w14:val="none"/>
+        </w:rPr>
+        <w:t>USD 2,055 to USD 3,683</w:t>
+      </w:r>
+      <w:r>
+        <w:rPr>
+          <w:rFonts w:ascii="Aptos" w:eastAsia="Times New Roman" w:hAnsi="Aptos" w:cs="Times New Roman"/>
+          <w:kern w:val="0"/>
+          <w:sz w:val="24"/>
+          <w:szCs w:val="24"/>
+          <w:lang w:eastAsia="en-GB"/>
+          <w14:ligatures w14:val="none"/>
+        </w:rPr>
+        <w:t xml:space="preserve">, marking an </w:t>
+      </w:r>
+      <w:r>
+        <w:rPr>
+          <w:rFonts w:ascii="Aptos" w:eastAsia="Times New Roman" w:hAnsi="Aptos" w:cs="Times New Roman"/>
+          <w:b/>
+          <w:bCs/>
+          <w:kern w:val="0"/>
+          <w:sz w:val="24"/>
+          <w:szCs w:val="24"/>
+          <w:lang w:eastAsia="en-GB"/>
+          <w14:ligatures w14:val="none"/>
+        </w:rPr>
+        <w:t>increase of USD 1,628 per person</w:t>
+      </w:r>
+      <w:r>
+        <w:rPr>
+          <w:rFonts w:ascii="Aptos" w:eastAsia="Times New Roman" w:hAnsi="Aptos" w:cs="Times New Roman"/>
+          <w:kern w:val="0"/>
+          <w:sz w:val="24"/>
+          <w:szCs w:val="24"/>
+          <w:lang w:eastAsia="en-GB"/>
+          <w14:ligatures w14:val="none"/>
+        </w:rPr>
+        <w:t>, and</w:t>
+      </w:r>
+    </w:p>
+    <w:p>
+      <w:pPr>
+        <w:numPr>
+          <w:ilvl w:val="0"/>
+          <w:numId w:val="22"/>
+        </w:numPr>
+        <w:rPr>
+          <w:rFonts w:ascii="Aptos" w:eastAsia="Times New Roman" w:hAnsi="Aptos" w:cs="Times New Roman"/>
+          <w:kern w:val="0"/>
+          <w:sz w:val="24"/>
+          <w:szCs w:val="24"/>
+          <w:lang w:eastAsia="en-GB"/>
+          <w14:ligatures w14:val="none"/>
+        </w:rPr>
+      </w:pPr>
+      <w:r>
+        <w:rPr>
+          <w:rFonts w:ascii="Aptos" w:eastAsia="Times New Roman" w:hAnsi="Aptos" w:cs="Times New Roman"/>
+          <w:kern w:val="0"/>
+          <w:sz w:val="24"/>
+          <w:szCs w:val="24"/>
+          <w:lang w:eastAsia="en-GB"/>
+          <w14:ligatures w14:val="none"/>
+        </w:rPr>
+        <w:t xml:space="preserve">The </w:t>
+      </w:r>
+      <w:r>
+        <w:rPr>
+          <w:rFonts w:ascii="Aptos" w:eastAsia="Times New Roman" w:hAnsi="Aptos" w:cs="Times New Roman"/>
+          <w:b/>
+          <w:bCs/>
+          <w:kern w:val="0"/>
+          <w:sz w:val="24"/>
+          <w:szCs w:val="24"/>
+          <w:lang w:eastAsia="en-GB"/>
+          <w14:ligatures w14:val="none"/>
+        </w:rPr>
+        <w:t>treatment success rate</w:t>
+      </w:r>
+      <w:r>
+        <w:rPr>
+          <w:rFonts w:ascii="Aptos" w:eastAsia="Times New Roman" w:hAnsi="Aptos" w:cs="Times New Roman"/>
+          <w:kern w:val="0"/>
+          <w:sz w:val="24"/>
+          <w:szCs w:val="24"/>
+          <w:lang w:eastAsia="en-GB"/>
+          <w14:ligatures w14:val="none"/>
+        </w:rPr>
+        <w:t xml:space="preserve"> improved from </w:t>
+      </w:r>
+      <w:r>
+        <w:rPr>
+          <w:rFonts w:ascii="Aptos" w:eastAsia="Times New Roman" w:hAnsi="Aptos" w:cs="Times New Roman"/>
+          <w:b/>
+          <w:bCs/>
+          <w:kern w:val="0"/>
+          <w:sz w:val="24"/>
+          <w:szCs w:val="24"/>
+          <w:lang w:eastAsia="en-GB"/>
+          <w14:ligatures w14:val="none"/>
+        </w:rPr>
+        <w:t>25.8% to 79%</w:t>
+      </w:r>
+      <w:r>
+        <w:rPr>
+          <w:rFonts w:ascii="Aptos" w:eastAsia="Times New Roman" w:hAnsi="Aptos" w:cs="Times New Roman"/>
+          <w:kern w:val="0"/>
+          <w:sz w:val="24"/>
+          <w:szCs w:val="24"/>
+          <w:lang w:eastAsia="en-GB"/>
+          <w14:ligatures w14:val="none"/>
+        </w:rPr>
+        <w:t>.</w:t>
+      </w:r>
+    </w:p>
+    <w:p>
+      <w:pPr>
+        <w:rPr>
+          <w:rFonts w:ascii="Aptos" w:eastAsia="Times New Roman" w:hAnsi="Aptos" w:cs="Times New Roman"/>
+          <w:kern w:val="0"/>
+          <w:sz w:val="24"/>
+          <w:szCs w:val="24"/>
+          <w:lang w:eastAsia="en-GB"/>
+          <w14:ligatures w14:val="none"/>
+        </w:rPr>
+      </w:pPr>
+      <w:r>
+        <w:rPr>
+          <w:rFonts w:ascii="Aptos" w:eastAsia="Times New Roman" w:hAnsi="Aptos" w:cs="Times New Roman"/>
+          <w:kern w:val="0"/>
+          <w:sz w:val="24"/>
+          <w:szCs w:val="24"/>
+          <w:lang w:eastAsia="en-GB"/>
+          <w14:ligatures w14:val="none"/>
+        </w:rPr>
+        <w:t>These trends demonstrate that as nations invest more in healthcare, the outcomes significantly improve. With continued commitment, global TB burden can be further reduced, making way for a healthier, more resilient future.</w:t>
       </w:r>
     </w:p>
     <w:p>
@@ -7985,6 +8347,155 @@
     </w:lvl>
   </w:abstractNum>
   <w:abstractNum w:abstractNumId="17" w15:restartNumberingAfterBreak="0">
+    <w:nsid w:val="68361DEE"/>
+    <w:multiLevelType w:val="multilevel"/>
+    <w:tmpl w:val="BCB608AE"/>
+    <w:lvl w:ilvl="0">
+      <w:start w:val="1"/>
+      <w:numFmt w:val="bullet"/>
+      <w:lvlText w:val=""/>
+      <w:lvlJc w:val="left"/>
+      <w:pPr>
+        <w:tabs>
+          <w:tab w:val="num" w:pos="720"/>
+        </w:tabs>
+        <w:ind w:left="720" w:hanging="360"/>
+      </w:pPr>
+      <w:rPr>
+        <w:rFonts w:ascii="Symbol" w:hAnsi="Symbol" w:hint="default"/>
+        <w:sz w:val="20"/>
+      </w:rPr>
+    </w:lvl>
+    <w:lvl w:ilvl="1" w:tentative="1">
+      <w:start w:val="1"/>
+      <w:numFmt w:val="bullet"/>
+      <w:lvlText w:val="o"/>
+      <w:lvlJc w:val="left"/>
+      <w:pPr>
+        <w:tabs>
+          <w:tab w:val="num" w:pos="1440"/>
+        </w:tabs>
+        <w:ind w:left="1440" w:hanging="360"/>
+      </w:pPr>
+      <w:rPr>
+        <w:rFonts w:ascii="Courier New" w:hAnsi="Courier New" w:hint="default"/>
+        <w:sz w:val="20"/>
+      </w:rPr>
+    </w:lvl>
+    <w:lvl w:ilvl="2" w:tentative="1">
+      <w:start w:val="1"/>
+      <w:numFmt w:val="bullet"/>
+      <w:lvlText w:val=""/>
+      <w:lvlJc w:val="left"/>
+      <w:pPr>
+        <w:tabs>
+          <w:tab w:val="num" w:pos="2160"/>
+        </w:tabs>
+        <w:ind w:left="2160" w:hanging="360"/>
+      </w:pPr>
+      <w:rPr>
+        <w:rFonts w:ascii="Wingdings" w:hAnsi="Wingdings" w:hint="default"/>
+        <w:sz w:val="20"/>
+      </w:rPr>
+    </w:lvl>
+    <w:lvl w:ilvl="3" w:tentative="1">
+      <w:start w:val="1"/>
+      <w:numFmt w:val="bullet"/>
+      <w:lvlText w:val=""/>
+      <w:lvlJc w:val="left"/>
+      <w:pPr>
+        <w:tabs>
+          <w:tab w:val="num" w:pos="2880"/>
+        </w:tabs>
+        <w:ind w:left="2880" w:hanging="360"/>
+      </w:pPr>
+      <w:rPr>
+        <w:rFonts w:ascii="Wingdings" w:hAnsi="Wingdings" w:hint="default"/>
+        <w:sz w:val="20"/>
+      </w:rPr>
+    </w:lvl>
+    <w:lvl w:ilvl="4" w:tentative="1">
+      <w:start w:val="1"/>
+      <w:numFmt w:val="bullet"/>
+      <w:lvlText w:val=""/>
+      <w:lvlJc w:val="left"/>
+      <w:pPr>
+        <w:tabs>
+          <w:tab w:val="num" w:pos="3600"/>
+        </w:tabs>
+        <w:ind w:left="3600" w:hanging="360"/>
+      </w:pPr>
+      <w:rPr>
+        <w:rFonts w:ascii="Wingdings" w:hAnsi="Wingdings" w:hint="default"/>
+        <w:sz w:val="20"/>
+      </w:rPr>
+    </w:lvl>
+    <w:lvl w:ilvl="5" w:tentative="1">
+      <w:start w:val="1"/>
+      <w:numFmt w:val="bullet"/>
+      <w:lvlText w:val=""/>
+      <w:lvlJc w:val="left"/>
+      <w:pPr>
+        <w:tabs>
+          <w:tab w:val="num" w:pos="4320"/>
+        </w:tabs>
+        <w:ind w:left="4320" w:hanging="360"/>
+      </w:pPr>
+      <w:rPr>
+        <w:rFonts w:ascii="Wingdings" w:hAnsi="Wingdings" w:hint="default"/>
+        <w:sz w:val="20"/>
+      </w:rPr>
+    </w:lvl>
+    <w:lvl w:ilvl="6" w:tentative="1">
+      <w:start w:val="1"/>
+      <w:numFmt w:val="bullet"/>
+      <w:lvlText w:val=""/>
+      <w:lvlJc w:val="left"/>
+      <w:pPr>
+        <w:tabs>
+          <w:tab w:val="num" w:pos="5040"/>
+        </w:tabs>
+        <w:ind w:left="5040" w:hanging="360"/>
+      </w:pPr>
+      <w:rPr>
+        <w:rFonts w:ascii="Wingdings" w:hAnsi="Wingdings" w:hint="default"/>
+        <w:sz w:val="20"/>
+      </w:rPr>
+    </w:lvl>
+    <w:lvl w:ilvl="7" w:tentative="1">
+      <w:start w:val="1"/>
+      <w:numFmt w:val="bullet"/>
+      <w:lvlText w:val=""/>
+      <w:lvlJc w:val="left"/>
+      <w:pPr>
+        <w:tabs>
+          <w:tab w:val="num" w:pos="5760"/>
+        </w:tabs>
+        <w:ind w:left="5760" w:hanging="360"/>
+      </w:pPr>
+      <w:rPr>
+        <w:rFonts w:ascii="Wingdings" w:hAnsi="Wingdings" w:hint="default"/>
+        <w:sz w:val="20"/>
+      </w:rPr>
+    </w:lvl>
+    <w:lvl w:ilvl="8" w:tentative="1">
+      <w:start w:val="1"/>
+      <w:numFmt w:val="bullet"/>
+      <w:lvlText w:val=""/>
+      <w:lvlJc w:val="left"/>
+      <w:pPr>
+        <w:tabs>
+          <w:tab w:val="num" w:pos="6480"/>
+        </w:tabs>
+        <w:ind w:left="6480" w:hanging="360"/>
+      </w:pPr>
+      <w:rPr>
+        <w:rFonts w:ascii="Wingdings" w:hAnsi="Wingdings" w:hint="default"/>
+        <w:sz w:val="20"/>
+      </w:rPr>
+    </w:lvl>
+  </w:abstractNum>
+  <w:abstractNum w:abstractNumId="18" w15:restartNumberingAfterBreak="0">
     <w:nsid w:val="6EDD5488"/>
     <w:multiLevelType w:val="multilevel"/>
     <w:tmpl w:val="5D529432"/>
@@ -8133,7 +8644,7 @@
       </w:rPr>
     </w:lvl>
   </w:abstractNum>
-  <w:abstractNum w:abstractNumId="18" w15:restartNumberingAfterBreak="0">
+  <w:abstractNum w:abstractNumId="19" w15:restartNumberingAfterBreak="0">
     <w:nsid w:val="78A4053B"/>
     <w:multiLevelType w:val="hybridMultilevel"/>
     <w:tmpl w:val="E36669FC"/>
@@ -8246,7 +8757,7 @@
       </w:rPr>
     </w:lvl>
   </w:abstractNum>
-  <w:abstractNum w:abstractNumId="19" w15:restartNumberingAfterBreak="0">
+  <w:abstractNum w:abstractNumId="20" w15:restartNumberingAfterBreak="0">
     <w:nsid w:val="7C9B13A1"/>
     <w:multiLevelType w:val="multilevel"/>
     <w:tmpl w:val="5DDA12C6"/>
@@ -8395,7 +8906,7 @@
       </w:rPr>
     </w:lvl>
   </w:abstractNum>
-  <w:abstractNum w:abstractNumId="20" w15:restartNumberingAfterBreak="0">
+  <w:abstractNum w:abstractNumId="21" w15:restartNumberingAfterBreak="0">
     <w:nsid w:val="7F8847D7"/>
     <w:multiLevelType w:val="hybridMultilevel"/>
     <w:tmpl w:val="A0126DA2"/>
@@ -8548,16 +9059,16 @@
     <w:abstractNumId w:val="13"/>
   </w:num>
   <w:num w:numId="14" w16cid:durableId="1875118221">
-    <w:abstractNumId w:val="17"/>
+    <w:abstractNumId w:val="18"/>
   </w:num>
   <w:num w:numId="15" w16cid:durableId="596909635">
     <w:abstractNumId w:val="4"/>
   </w:num>
   <w:num w:numId="16" w16cid:durableId="2146502298">
-    <w:abstractNumId w:val="20"/>
+    <w:abstractNumId w:val="21"/>
   </w:num>
   <w:num w:numId="17" w16cid:durableId="1171681360">
-    <w:abstractNumId w:val="18"/>
+    <w:abstractNumId w:val="19"/>
   </w:num>
   <w:num w:numId="18" w16cid:durableId="909459123">
     <w:abstractNumId w:val="3"/>
@@ -8569,7 +9080,10 @@
     <w:abstractNumId w:val="14"/>
   </w:num>
   <w:num w:numId="21" w16cid:durableId="816603297">
-    <w:abstractNumId w:val="19"/>
+    <w:abstractNumId w:val="20"/>
+  </w:num>
+  <w:num w:numId="22" w16cid:durableId="832449188">
+    <w:abstractNumId w:val="17"/>
   </w:num>
 </w:numbering>
 </file>
@@ -9176,7 +9690,6 @@
   <w:style w:type="character" w:default="1" w:styleId="DefaultParagraphFont">
     <w:name w:val="Default Paragraph Font"/>
     <w:uiPriority w:val="1"/>
-    <w:semiHidden/>
     <w:unhideWhenUsed/>
   </w:style>
   <w:style w:type="table" w:default="1" w:styleId="TableNormal">
